--- a/FridgeMate App design.docx
+++ b/FridgeMate App design.docx
@@ -215,21 +215,12 @@
           <w:color w:val="353535"/>
         </w:rPr>
       </w:pPr>
-      <w:proofErr w:type="gramStart"/>
-      <w:r>
-        <w:rPr>
-          <w:rFonts w:ascii="Helvetica" w:hAnsi="Helvetica" w:cs="Helvetica"/>
-          <w:color w:val="353535"/>
-        </w:rPr>
-        <w:t>users</w:t>
-      </w:r>
-      <w:proofErr w:type="gramEnd"/>
-      <w:r>
-        <w:rPr>
-          <w:rFonts w:ascii="Helvetica" w:hAnsi="Helvetica" w:cs="Helvetica"/>
-          <w:color w:val="353535"/>
-        </w:rPr>
-        <w:t xml:space="preserve"> will input their current groceries, search for recipes, and create shopping lists based on their ingredients and or recipes</w:t>
+      <w:r>
+        <w:rPr>
+          <w:rFonts w:ascii="Helvetica" w:hAnsi="Helvetica" w:cs="Helvetica"/>
+          <w:color w:val="353535"/>
+        </w:rPr>
+        <w:t>users will input their current groceries, search for recipes, and create shopping lists based on their ingredients and or recipes</w:t>
       </w:r>
     </w:p>
     <w:p>
@@ -312,7 +303,6 @@
           <w:color w:val="353535"/>
         </w:rPr>
       </w:pPr>
-      <w:bookmarkStart w:id="0" w:name="_GoBack"/>
       <w:r>
         <w:rPr>
           <w:rFonts w:ascii="Helvetica" w:hAnsi="Helvetica" w:cs="Helvetica"/>
@@ -369,23 +359,7 @@
           <w:rFonts w:ascii="Helvetica" w:hAnsi="Helvetica" w:cs="Helvetica"/>
           <w:color w:val="353535"/>
         </w:rPr>
-        <w:t xml:space="preserve"> users will decide what they want to </w:t>
-      </w:r>
-      <w:proofErr w:type="gramStart"/>
-      <w:r>
-        <w:rPr>
-          <w:rFonts w:ascii="Helvetica" w:hAnsi="Helvetica" w:cs="Helvetica"/>
-          <w:color w:val="353535"/>
-        </w:rPr>
-        <w:t>do,</w:t>
-      </w:r>
-      <w:proofErr w:type="gramEnd"/>
-      <w:r>
-        <w:rPr>
-          <w:rFonts w:ascii="Helvetica" w:hAnsi="Helvetica" w:cs="Helvetica"/>
-          <w:color w:val="353535"/>
-        </w:rPr>
-        <w:t xml:space="preserve"> they will be encouraged to input their current ingredients first. </w:t>
+        <w:t xml:space="preserve"> users will decide what they want to do, they will be encouraged to input their current ingredients first. </w:t>
       </w:r>
     </w:p>
     <w:p>
@@ -863,9 +837,77 @@
           <w:sz w:val="32"/>
           <w:szCs w:val="32"/>
         </w:rPr>
-        <w:t xml:space="preserve"> </w:t>
-      </w:r>
-      <w:proofErr w:type="gramStart"/>
+        <w:t xml:space="preserve"> View</w:t>
+      </w:r>
+      <w:r>
+        <w:rPr>
+          <w:rFonts w:ascii="Helvetica" w:hAnsi="Helvetica" w:cs="Helvetica"/>
+          <w:color w:val="353535"/>
+        </w:rPr>
+        <w:t xml:space="preserve"> :</w:t>
+      </w:r>
+      <w:r>
+        <w:rPr>
+          <w:rFonts w:ascii="Helvetica" w:hAnsi="Helvetica" w:cs="Helvetica"/>
+          <w:color w:val="353535"/>
+        </w:rPr>
+        <w:t xml:space="preserve"> Users can add or delete groceries from the list</w:t>
+      </w:r>
+    </w:p>
+    <w:p>
+      <w:pPr>
+        <w:widowControl w:val="0"/>
+        <w:autoSpaceDE w:val="0"/>
+        <w:autoSpaceDN w:val="0"/>
+        <w:adjustRightInd w:val="0"/>
+        <w:rPr>
+          <w:rFonts w:ascii="Helvetica" w:hAnsi="Helvetica" w:cs="Helvetica"/>
+          <w:color w:val="353535"/>
+        </w:rPr>
+      </w:pPr>
+    </w:p>
+    <w:p>
+      <w:pPr>
+        <w:widowControl w:val="0"/>
+        <w:autoSpaceDE w:val="0"/>
+        <w:autoSpaceDN w:val="0"/>
+        <w:adjustRightInd w:val="0"/>
+        <w:rPr>
+          <w:rFonts w:ascii="Helvetica" w:hAnsi="Helvetica" w:cs="Helvetica"/>
+          <w:color w:val="353535"/>
+        </w:rPr>
+      </w:pPr>
+      <w:r>
+        <w:rPr>
+          <w:rFonts w:ascii="Helvetica" w:hAnsi="Helvetica" w:cs="Helvetica"/>
+          <w:color w:val="353535"/>
+        </w:rPr>
+        <w:t>-Button takes you back to main menu</w:t>
+      </w:r>
+    </w:p>
+    <w:p>
+      <w:pPr>
+        <w:widowControl w:val="0"/>
+        <w:autoSpaceDE w:val="0"/>
+        <w:autoSpaceDN w:val="0"/>
+        <w:adjustRightInd w:val="0"/>
+        <w:rPr>
+          <w:rFonts w:ascii="Helvetica" w:hAnsi="Helvetica" w:cs="Helvetica"/>
+          <w:color w:val="353535"/>
+        </w:rPr>
+      </w:pPr>
+    </w:p>
+    <w:p>
+      <w:pPr>
+        <w:widowControl w:val="0"/>
+        <w:autoSpaceDE w:val="0"/>
+        <w:autoSpaceDN w:val="0"/>
+        <w:adjustRightInd w:val="0"/>
+        <w:rPr>
+          <w:rFonts w:ascii="Helvetica" w:hAnsi="Helvetica" w:cs="Helvetica"/>
+          <w:color w:val="353535"/>
+        </w:rPr>
+      </w:pPr>
       <w:r>
         <w:rPr>
           <w:rFonts w:ascii="Helvetica" w:hAnsi="Helvetica" w:cs="Helvetica"/>
@@ -874,22 +916,142 @@
           <w:sz w:val="32"/>
           <w:szCs w:val="32"/>
         </w:rPr>
-        <w:t>View</w:t>
-      </w:r>
-      <w:r>
-        <w:rPr>
-          <w:rFonts w:ascii="Helvetica" w:hAnsi="Helvetica" w:cs="Helvetica"/>
-          <w:color w:val="353535"/>
-        </w:rPr>
-        <w:t xml:space="preserve"> :</w:t>
-      </w:r>
-      <w:proofErr w:type="gramEnd"/>
-      <w:r>
-        <w:rPr>
-          <w:rFonts w:ascii="Helvetica" w:hAnsi="Helvetica" w:cs="Helvetica"/>
-          <w:color w:val="353535"/>
-        </w:rPr>
-        <w:t xml:space="preserve"> Users can add or delete groceries from the list</w:t>
+        <w:t>Recipe Search View:</w:t>
+      </w:r>
+      <w:r>
+        <w:rPr>
+          <w:rFonts w:ascii="Helvetica" w:hAnsi="Helvetica" w:cs="Helvetica"/>
+          <w:color w:val="353535"/>
+        </w:rPr>
+        <w:t xml:space="preserve"> Users can search for recipes by keyword, (or they can search for recipes based on the ingredients that they have)</w:t>
+      </w:r>
+    </w:p>
+    <w:p>
+      <w:pPr>
+        <w:widowControl w:val="0"/>
+        <w:autoSpaceDE w:val="0"/>
+        <w:autoSpaceDN w:val="0"/>
+        <w:adjustRightInd w:val="0"/>
+        <w:rPr>
+          <w:rFonts w:ascii="Helvetica" w:hAnsi="Helvetica" w:cs="Helvetica"/>
+          <w:color w:val="353535"/>
+        </w:rPr>
+      </w:pPr>
+    </w:p>
+    <w:p>
+      <w:pPr>
+        <w:widowControl w:val="0"/>
+        <w:autoSpaceDE w:val="0"/>
+        <w:autoSpaceDN w:val="0"/>
+        <w:adjustRightInd w:val="0"/>
+        <w:rPr>
+          <w:rFonts w:ascii="Helvetica" w:hAnsi="Helvetica" w:cs="Helvetica"/>
+          <w:color w:val="353535"/>
+        </w:rPr>
+      </w:pPr>
+      <w:r>
+        <w:rPr>
+          <w:rFonts w:ascii="Helvetica" w:hAnsi="Helvetica" w:cs="Helvetica"/>
+          <w:color w:val="353535"/>
+        </w:rPr>
+        <w:t>-Text</w:t>
+      </w:r>
+      <w:r>
+        <w:rPr>
+          <w:rFonts w:ascii="Helvetica" w:hAnsi="Helvetica" w:cs="Helvetica"/>
+          <w:color w:val="353535"/>
+        </w:rPr>
+        <w:t xml:space="preserve"> box for searching</w:t>
+      </w:r>
+    </w:p>
+    <w:p>
+      <w:pPr>
+        <w:widowControl w:val="0"/>
+        <w:autoSpaceDE w:val="0"/>
+        <w:autoSpaceDN w:val="0"/>
+        <w:adjustRightInd w:val="0"/>
+        <w:rPr>
+          <w:rFonts w:ascii="Helvetica" w:hAnsi="Helvetica" w:cs="Helvetica"/>
+          <w:color w:val="353535"/>
+        </w:rPr>
+      </w:pPr>
+    </w:p>
+    <w:p>
+      <w:pPr>
+        <w:widowControl w:val="0"/>
+        <w:autoSpaceDE w:val="0"/>
+        <w:autoSpaceDN w:val="0"/>
+        <w:adjustRightInd w:val="0"/>
+        <w:rPr>
+          <w:rFonts w:ascii="Helvetica" w:hAnsi="Helvetica" w:cs="Helvetica"/>
+          <w:color w:val="353535"/>
+        </w:rPr>
+      </w:pPr>
+      <w:r>
+        <w:rPr>
+          <w:rFonts w:ascii="Helvetica" w:hAnsi="Helvetica" w:cs="Helvetica"/>
+          <w:color w:val="353535"/>
+        </w:rPr>
+        <w:t>-</w:t>
+      </w:r>
+      <w:r>
+        <w:rPr>
+          <w:rFonts w:ascii="Helvetica" w:hAnsi="Helvetica" w:cs="Helvetica"/>
+          <w:color w:val="353535"/>
+        </w:rPr>
+        <w:t>Button for recipe search by keyword</w:t>
+      </w:r>
+    </w:p>
+    <w:p>
+      <w:pPr>
+        <w:widowControl w:val="0"/>
+        <w:autoSpaceDE w:val="0"/>
+        <w:autoSpaceDN w:val="0"/>
+        <w:adjustRightInd w:val="0"/>
+        <w:rPr>
+          <w:rFonts w:ascii="Helvetica" w:hAnsi="Helvetica" w:cs="Helvetica"/>
+          <w:color w:val="353535"/>
+        </w:rPr>
+      </w:pPr>
+      <w:r>
+        <w:rPr>
+          <w:rFonts w:ascii="Helvetica" w:hAnsi="Helvetica" w:cs="Helvetica"/>
+          <w:color w:val="353535"/>
+        </w:rPr>
+        <w:t>-</w:t>
+      </w:r>
+      <w:r>
+        <w:rPr>
+          <w:rFonts w:ascii="Helvetica" w:hAnsi="Helvetica" w:cs="Helvetica"/>
+          <w:color w:val="353535"/>
+        </w:rPr>
+        <w:t>Button for recipe search based on pantry</w:t>
+      </w:r>
+    </w:p>
+    <w:p>
+      <w:pPr>
+        <w:widowControl w:val="0"/>
+        <w:autoSpaceDE w:val="0"/>
+        <w:autoSpaceDN w:val="0"/>
+        <w:adjustRightInd w:val="0"/>
+        <w:rPr>
+          <w:rFonts w:ascii="Helvetica" w:hAnsi="Helvetica" w:cs="Helvetica"/>
+          <w:color w:val="353535"/>
+        </w:rPr>
+      </w:pPr>
+      <w:r>
+        <w:rPr>
+          <w:rFonts w:ascii="Helvetica" w:hAnsi="Helvetica" w:cs="Helvetica"/>
+          <w:color w:val="353535"/>
+        </w:rPr>
+        <w:t>-</w:t>
+      </w:r>
+      <w:r>
+        <w:rPr>
+          <w:rFonts w:ascii="Helvetica" w:hAnsi="Helvetica" w:cs="Helvetica"/>
+          <w:color w:val="353535"/>
+        </w:rPr>
+        <w:t>Button for recipe search based on entered ingredients</w:t>
       </w:r>
     </w:p>
     <w:p>
@@ -954,155 +1116,46 @@
           <w:sz w:val="32"/>
           <w:szCs w:val="32"/>
         </w:rPr>
-        <w:t>Recipe Search View:</w:t>
-      </w:r>
-      <w:r>
-        <w:rPr>
-          <w:rFonts w:ascii="Helvetica" w:hAnsi="Helvetica" w:cs="Helvetica"/>
-          <w:color w:val="353535"/>
-        </w:rPr>
-        <w:t xml:space="preserve"> Users can search for recipes by keyword, (or they can search for recipes based on the ingredients that they have)</w:t>
-      </w:r>
-    </w:p>
-    <w:p>
-      <w:pPr>
-        <w:widowControl w:val="0"/>
-        <w:autoSpaceDE w:val="0"/>
-        <w:autoSpaceDN w:val="0"/>
-        <w:adjustRightInd w:val="0"/>
-        <w:rPr>
-          <w:rFonts w:ascii="Helvetica" w:hAnsi="Helvetica" w:cs="Helvetica"/>
-          <w:color w:val="353535"/>
-        </w:rPr>
-      </w:pPr>
-    </w:p>
-    <w:p>
-      <w:pPr>
-        <w:widowControl w:val="0"/>
-        <w:autoSpaceDE w:val="0"/>
-        <w:autoSpaceDN w:val="0"/>
-        <w:adjustRightInd w:val="0"/>
-        <w:rPr>
-          <w:rFonts w:ascii="Helvetica" w:hAnsi="Helvetica" w:cs="Helvetica"/>
-          <w:color w:val="353535"/>
-        </w:rPr>
-      </w:pPr>
-      <w:r>
-        <w:rPr>
-          <w:rFonts w:ascii="Helvetica" w:hAnsi="Helvetica" w:cs="Helvetica"/>
-          <w:color w:val="353535"/>
-        </w:rPr>
-        <w:t>-Text</w:t>
-      </w:r>
-      <w:r>
-        <w:rPr>
-          <w:rFonts w:ascii="Helvetica" w:hAnsi="Helvetica" w:cs="Helvetica"/>
-          <w:color w:val="353535"/>
-        </w:rPr>
-        <w:t xml:space="preserve"> box for searching</w:t>
-      </w:r>
-    </w:p>
-    <w:p>
-      <w:pPr>
-        <w:widowControl w:val="0"/>
-        <w:autoSpaceDE w:val="0"/>
-        <w:autoSpaceDN w:val="0"/>
-        <w:adjustRightInd w:val="0"/>
-        <w:rPr>
-          <w:rFonts w:ascii="Helvetica" w:hAnsi="Helvetica" w:cs="Helvetica"/>
-          <w:color w:val="353535"/>
-        </w:rPr>
-      </w:pPr>
-    </w:p>
-    <w:p>
-      <w:pPr>
-        <w:widowControl w:val="0"/>
-        <w:autoSpaceDE w:val="0"/>
-        <w:autoSpaceDN w:val="0"/>
-        <w:adjustRightInd w:val="0"/>
-        <w:rPr>
-          <w:rFonts w:ascii="Helvetica" w:hAnsi="Helvetica" w:cs="Helvetica"/>
-          <w:color w:val="353535"/>
-        </w:rPr>
-      </w:pPr>
-      <w:r>
-        <w:rPr>
-          <w:rFonts w:ascii="Helvetica" w:hAnsi="Helvetica" w:cs="Helvetica"/>
-          <w:color w:val="353535"/>
-        </w:rPr>
-        <w:t>-</w:t>
-      </w:r>
-      <w:r>
-        <w:rPr>
-          <w:rFonts w:ascii="Helvetica" w:hAnsi="Helvetica" w:cs="Helvetica"/>
-          <w:color w:val="353535"/>
-        </w:rPr>
-        <w:t>Button for recipe search by keyword</w:t>
-      </w:r>
-    </w:p>
-    <w:p>
-      <w:pPr>
-        <w:widowControl w:val="0"/>
-        <w:autoSpaceDE w:val="0"/>
-        <w:autoSpaceDN w:val="0"/>
-        <w:adjustRightInd w:val="0"/>
-        <w:rPr>
-          <w:rFonts w:ascii="Helvetica" w:hAnsi="Helvetica" w:cs="Helvetica"/>
-          <w:color w:val="353535"/>
-        </w:rPr>
-      </w:pPr>
-      <w:r>
-        <w:rPr>
-          <w:rFonts w:ascii="Helvetica" w:hAnsi="Helvetica" w:cs="Helvetica"/>
-          <w:color w:val="353535"/>
-        </w:rPr>
-        <w:t>-</w:t>
-      </w:r>
-      <w:r>
-        <w:rPr>
-          <w:rFonts w:ascii="Helvetica" w:hAnsi="Helvetica" w:cs="Helvetica"/>
-          <w:color w:val="353535"/>
-        </w:rPr>
-        <w:t>Button for recipe search based on pantry</w:t>
-      </w:r>
-    </w:p>
-    <w:p>
-      <w:pPr>
-        <w:widowControl w:val="0"/>
-        <w:autoSpaceDE w:val="0"/>
-        <w:autoSpaceDN w:val="0"/>
-        <w:adjustRightInd w:val="0"/>
-        <w:rPr>
-          <w:rFonts w:ascii="Helvetica" w:hAnsi="Helvetica" w:cs="Helvetica"/>
-          <w:color w:val="353535"/>
-        </w:rPr>
-      </w:pPr>
-      <w:r>
-        <w:rPr>
-          <w:rFonts w:ascii="Helvetica" w:hAnsi="Helvetica" w:cs="Helvetica"/>
-          <w:color w:val="353535"/>
-        </w:rPr>
-        <w:t>-</w:t>
-      </w:r>
-      <w:r>
-        <w:rPr>
-          <w:rFonts w:ascii="Helvetica" w:hAnsi="Helvetica" w:cs="Helvetica"/>
-          <w:color w:val="353535"/>
-        </w:rPr>
-        <w:t>Button for recipe search based on entered ingredients</w:t>
-      </w:r>
-    </w:p>
-    <w:p>
-      <w:pPr>
-        <w:widowControl w:val="0"/>
-        <w:autoSpaceDE w:val="0"/>
-        <w:autoSpaceDN w:val="0"/>
-        <w:adjustRightInd w:val="0"/>
-        <w:rPr>
-          <w:rFonts w:ascii="Helvetica" w:hAnsi="Helvetica" w:cs="Helvetica"/>
-          <w:color w:val="353535"/>
-        </w:rPr>
-      </w:pPr>
+        <w:t>Recipe list view:</w:t>
+      </w:r>
+      <w:r>
+        <w:rPr>
+          <w:rFonts w:ascii="Helvetica" w:hAnsi="Helvetica" w:cs="Helvetica"/>
+          <w:color w:val="353535"/>
+        </w:rPr>
+        <w:t xml:space="preserve"> a view with a text box listing all the recipe results ,</w:t>
+      </w:r>
+    </w:p>
+    <w:p>
+      <w:pPr>
+        <w:widowControl w:val="0"/>
+        <w:autoSpaceDE w:val="0"/>
+        <w:autoSpaceDN w:val="0"/>
+        <w:adjustRightInd w:val="0"/>
+        <w:rPr>
+          <w:rFonts w:ascii="Helvetica" w:hAnsi="Helvetica" w:cs="Helvetica"/>
+          <w:color w:val="353535"/>
+        </w:rPr>
+      </w:pPr>
+    </w:p>
+    <w:p>
+      <w:pPr>
+        <w:widowControl w:val="0"/>
+        <w:autoSpaceDE w:val="0"/>
+        <w:autoSpaceDN w:val="0"/>
+        <w:adjustRightInd w:val="0"/>
+        <w:rPr>
+          <w:rFonts w:ascii="Helvetica" w:hAnsi="Helvetica" w:cs="Helvetica"/>
+          <w:color w:val="353535"/>
+        </w:rPr>
+      </w:pPr>
+      <w:r>
+        <w:rPr>
+          <w:rFonts w:ascii="Helvetica" w:hAnsi="Helvetica" w:cs="Helvetica"/>
+          <w:color w:val="353535"/>
+        </w:rPr>
+        <w:t>-Scrollable text box with all the recipe results</w:t>
+      </w:r>
     </w:p>
     <w:p>
       <w:pPr>
@@ -1146,107 +1199,6 @@
           <w:color w:val="353535"/>
         </w:rPr>
       </w:pPr>
-      <w:r>
-        <w:rPr>
-          <w:rFonts w:ascii="Helvetica" w:hAnsi="Helvetica" w:cs="Helvetica"/>
-          <w:b/>
-          <w:color w:val="353535"/>
-          <w:sz w:val="32"/>
-          <w:szCs w:val="32"/>
-        </w:rPr>
-        <w:t>Recipe list view:</w:t>
-      </w:r>
-      <w:r>
-        <w:rPr>
-          <w:rFonts w:ascii="Helvetica" w:hAnsi="Helvetica" w:cs="Helvetica"/>
-          <w:color w:val="353535"/>
-        </w:rPr>
-        <w:t xml:space="preserve"> a view with a text box listing all the recipe </w:t>
-      </w:r>
-      <w:proofErr w:type="gramStart"/>
-      <w:r>
-        <w:rPr>
-          <w:rFonts w:ascii="Helvetica" w:hAnsi="Helvetica" w:cs="Helvetica"/>
-          <w:color w:val="353535"/>
-        </w:rPr>
-        <w:t>results ,</w:t>
-      </w:r>
-      <w:proofErr w:type="gramEnd"/>
-    </w:p>
-    <w:p>
-      <w:pPr>
-        <w:widowControl w:val="0"/>
-        <w:autoSpaceDE w:val="0"/>
-        <w:autoSpaceDN w:val="0"/>
-        <w:adjustRightInd w:val="0"/>
-        <w:rPr>
-          <w:rFonts w:ascii="Helvetica" w:hAnsi="Helvetica" w:cs="Helvetica"/>
-          <w:color w:val="353535"/>
-        </w:rPr>
-      </w:pPr>
-    </w:p>
-    <w:p>
-      <w:pPr>
-        <w:widowControl w:val="0"/>
-        <w:autoSpaceDE w:val="0"/>
-        <w:autoSpaceDN w:val="0"/>
-        <w:adjustRightInd w:val="0"/>
-        <w:rPr>
-          <w:rFonts w:ascii="Helvetica" w:hAnsi="Helvetica" w:cs="Helvetica"/>
-          <w:color w:val="353535"/>
-        </w:rPr>
-      </w:pPr>
-      <w:r>
-        <w:rPr>
-          <w:rFonts w:ascii="Helvetica" w:hAnsi="Helvetica" w:cs="Helvetica"/>
-          <w:color w:val="353535"/>
-        </w:rPr>
-        <w:t>-Scrollable text box with all the recipe results</w:t>
-      </w:r>
-    </w:p>
-    <w:p>
-      <w:pPr>
-        <w:widowControl w:val="0"/>
-        <w:autoSpaceDE w:val="0"/>
-        <w:autoSpaceDN w:val="0"/>
-        <w:adjustRightInd w:val="0"/>
-        <w:rPr>
-          <w:rFonts w:ascii="Helvetica" w:hAnsi="Helvetica" w:cs="Helvetica"/>
-          <w:color w:val="353535"/>
-        </w:rPr>
-      </w:pPr>
-      <w:r>
-        <w:rPr>
-          <w:rFonts w:ascii="Helvetica" w:hAnsi="Helvetica" w:cs="Helvetica"/>
-          <w:color w:val="353535"/>
-        </w:rPr>
-        <w:t>-Button takes you back to main menu</w:t>
-      </w:r>
-    </w:p>
-    <w:bookmarkEnd w:id="0"/>
-    <w:p>
-      <w:pPr>
-        <w:widowControl w:val="0"/>
-        <w:autoSpaceDE w:val="0"/>
-        <w:autoSpaceDN w:val="0"/>
-        <w:adjustRightInd w:val="0"/>
-        <w:rPr>
-          <w:rFonts w:ascii="Helvetica" w:hAnsi="Helvetica" w:cs="Helvetica"/>
-          <w:color w:val="353535"/>
-        </w:rPr>
-      </w:pPr>
-    </w:p>
-    <w:p>
-      <w:pPr>
-        <w:widowControl w:val="0"/>
-        <w:autoSpaceDE w:val="0"/>
-        <w:autoSpaceDN w:val="0"/>
-        <w:adjustRightInd w:val="0"/>
-        <w:rPr>
-          <w:rFonts w:ascii="Helvetica" w:hAnsi="Helvetica" w:cs="Helvetica"/>
-          <w:color w:val="353535"/>
-        </w:rPr>
-      </w:pPr>
     </w:p>
     <w:p>
       <w:pPr>
@@ -1283,17 +1235,8 @@
           <w:rFonts w:ascii="Helvetica" w:hAnsi="Helvetica" w:cs="Helvetica"/>
           <w:color w:val="353535"/>
         </w:rPr>
-        <w:t xml:space="preserve">API Listing: </w:t>
-      </w:r>
-      <w:proofErr w:type="spellStart"/>
-      <w:r>
-        <w:rPr>
-          <w:rFonts w:ascii="Helvetica" w:hAnsi="Helvetica" w:cs="Helvetica"/>
-          <w:color w:val="353535"/>
-        </w:rPr>
-        <w:t>spoonacular</w:t>
-      </w:r>
-      <w:proofErr w:type="spellEnd"/>
+        <w:t>API Listing: spoonacular</w:t>
+      </w:r>
     </w:p>
     <w:p>
       <w:pPr>
@@ -1330,23 +1273,7 @@
           <w:rFonts w:ascii="Helvetica" w:hAnsi="Helvetica" w:cs="Helvetica"/>
           <w:color w:val="353535"/>
         </w:rPr>
-        <w:t xml:space="preserve">  * [MVP Milestones](#</w:t>
-      </w:r>
-      <w:proofErr w:type="spellStart"/>
-      <w:r>
-        <w:rPr>
-          <w:rFonts w:ascii="Helvetica" w:hAnsi="Helvetica" w:cs="Helvetica"/>
-          <w:color w:val="353535"/>
-        </w:rPr>
-        <w:t>mvp</w:t>
-      </w:r>
-      <w:proofErr w:type="spellEnd"/>
-      <w:r>
-        <w:rPr>
-          <w:rFonts w:ascii="Helvetica" w:hAnsi="Helvetica" w:cs="Helvetica"/>
-          <w:color w:val="353535"/>
-        </w:rPr>
-        <w:t>-milestones)</w:t>
+        <w:t xml:space="preserve">  * [MVP Milestones](#mvp-milestones)</w:t>
       </w:r>
     </w:p>
     <w:p>
@@ -1477,23 +1404,7 @@
           <w:rFonts w:ascii="Helvetica" w:hAnsi="Helvetica" w:cs="Helvetica"/>
           <w:color w:val="353535"/>
         </w:rPr>
-        <w:t>[</w:t>
-      </w:r>
-      <w:proofErr w:type="gramStart"/>
-      <w:r>
-        <w:rPr>
-          <w:rFonts w:ascii="Helvetica" w:hAnsi="Helvetica" w:cs="Helvetica"/>
-          <w:color w:val="353535"/>
-        </w:rPr>
-        <w:t>explain</w:t>
-      </w:r>
-      <w:proofErr w:type="gramEnd"/>
-      <w:r>
-        <w:rPr>
-          <w:rFonts w:ascii="Helvetica" w:hAnsi="Helvetica" w:cs="Helvetica"/>
-          <w:color w:val="353535"/>
-        </w:rPr>
-        <w:t xml:space="preserve"> the goal of the app]</w:t>
+        <w:t>[explain the goal of the app]</w:t>
       </w:r>
     </w:p>
     <w:p>
@@ -1543,23 +1454,7 @@
           <w:rFonts w:ascii="Helvetica" w:hAnsi="Helvetica" w:cs="Helvetica"/>
           <w:color w:val="353535"/>
         </w:rPr>
-        <w:t>[</w:t>
-      </w:r>
-      <w:proofErr w:type="gramStart"/>
-      <w:r>
-        <w:rPr>
-          <w:rFonts w:ascii="Helvetica" w:hAnsi="Helvetica" w:cs="Helvetica"/>
-          <w:color w:val="353535"/>
-        </w:rPr>
-        <w:t>who</w:t>
-      </w:r>
-      <w:proofErr w:type="gramEnd"/>
-      <w:r>
-        <w:rPr>
-          <w:rFonts w:ascii="Helvetica" w:hAnsi="Helvetica" w:cs="Helvetica"/>
-          <w:color w:val="353535"/>
-        </w:rPr>
-        <w:t xml:space="preserve"> is this app targeting?]</w:t>
+        <w:t>[who is this app targeting?]</w:t>
       </w:r>
     </w:p>
     <w:p>
@@ -1609,23 +1504,7 @@
           <w:rFonts w:ascii="Helvetica" w:hAnsi="Helvetica" w:cs="Helvetica"/>
           <w:color w:val="353535"/>
         </w:rPr>
-        <w:t>[</w:t>
-      </w:r>
-      <w:proofErr w:type="gramStart"/>
-      <w:r>
-        <w:rPr>
-          <w:rFonts w:ascii="Helvetica" w:hAnsi="Helvetica" w:cs="Helvetica"/>
-          <w:color w:val="353535"/>
-        </w:rPr>
-        <w:t>how</w:t>
-      </w:r>
-      <w:proofErr w:type="gramEnd"/>
-      <w:r>
-        <w:rPr>
-          <w:rFonts w:ascii="Helvetica" w:hAnsi="Helvetica" w:cs="Helvetica"/>
-          <w:color w:val="353535"/>
-        </w:rPr>
-        <w:t xml:space="preserve"> will your users interact with this app?]</w:t>
+        <w:t>[how will your users interact with this app?]</w:t>
       </w:r>
     </w:p>
     <w:p>
@@ -1768,23 +1647,7 @@
           <w:rFonts w:ascii="Helvetica" w:hAnsi="Helvetica" w:cs="Helvetica"/>
           <w:color w:val="353535"/>
         </w:rPr>
-        <w:t>* [</w:t>
-      </w:r>
-      <w:proofErr w:type="gramStart"/>
-      <w:r>
-        <w:rPr>
-          <w:rFonts w:ascii="Helvetica" w:hAnsi="Helvetica" w:cs="Helvetica"/>
-          <w:color w:val="353535"/>
-        </w:rPr>
-        <w:t>list</w:t>
-      </w:r>
-      <w:proofErr w:type="gramEnd"/>
-      <w:r>
-        <w:rPr>
-          <w:rFonts w:ascii="Helvetica" w:hAnsi="Helvetica" w:cs="Helvetica"/>
-          <w:color w:val="353535"/>
-        </w:rPr>
-        <w:t xml:space="preserve"> the different screens used in the app]</w:t>
+        <w:t>* [list the different screens used in the app]</w:t>
       </w:r>
     </w:p>
     <w:p>
@@ -1834,23 +1697,7 @@
           <w:rFonts w:ascii="Helvetica" w:hAnsi="Helvetica" w:cs="Helvetica"/>
           <w:color w:val="353535"/>
         </w:rPr>
-        <w:t>* [</w:t>
-      </w:r>
-      <w:proofErr w:type="gramStart"/>
-      <w:r>
-        <w:rPr>
-          <w:rFonts w:ascii="Helvetica" w:hAnsi="Helvetica" w:cs="Helvetica"/>
-          <w:color w:val="353535"/>
-        </w:rPr>
-        <w:t>list</w:t>
-      </w:r>
-      <w:proofErr w:type="gramEnd"/>
-      <w:r>
-        <w:rPr>
-          <w:rFonts w:ascii="Helvetica" w:hAnsi="Helvetica" w:cs="Helvetica"/>
-          <w:color w:val="353535"/>
-        </w:rPr>
-        <w:t xml:space="preserve"> which APIs or external services will your app use?]</w:t>
+        <w:t>* [list which APIs or external services will your app use?]</w:t>
       </w:r>
     </w:p>
     <w:p>
@@ -1919,23 +1766,7 @@
           <w:rFonts w:ascii="Helvetica" w:hAnsi="Helvetica" w:cs="Helvetica"/>
           <w:color w:val="353535"/>
         </w:rPr>
-        <w:t xml:space="preserve">  * [</w:t>
-      </w:r>
-      <w:proofErr w:type="gramStart"/>
-      <w:r>
-        <w:rPr>
-          <w:rFonts w:ascii="Helvetica" w:hAnsi="Helvetica" w:cs="Helvetica"/>
-          <w:color w:val="353535"/>
-        </w:rPr>
-        <w:t>list</w:t>
-      </w:r>
-      <w:proofErr w:type="gramEnd"/>
-      <w:r>
-        <w:rPr>
-          <w:rFonts w:ascii="Helvetica" w:hAnsi="Helvetica" w:cs="Helvetica"/>
-          <w:color w:val="353535"/>
-        </w:rPr>
-        <w:t xml:space="preserve"> all views you will need]</w:t>
+        <w:t xml:space="preserve">  * [list all views you will need]</w:t>
       </w:r>
     </w:p>
     <w:p>
@@ -1985,23 +1816,7 @@
           <w:rFonts w:ascii="Helvetica" w:hAnsi="Helvetica" w:cs="Helvetica"/>
           <w:color w:val="353535"/>
         </w:rPr>
-        <w:t xml:space="preserve">  * [</w:t>
-      </w:r>
-      <w:proofErr w:type="gramStart"/>
-      <w:r>
-        <w:rPr>
-          <w:rFonts w:ascii="Helvetica" w:hAnsi="Helvetica" w:cs="Helvetica"/>
-          <w:color w:val="353535"/>
-        </w:rPr>
-        <w:t>list</w:t>
-      </w:r>
-      <w:proofErr w:type="gramEnd"/>
-      <w:r>
-        <w:rPr>
-          <w:rFonts w:ascii="Helvetica" w:hAnsi="Helvetica" w:cs="Helvetica"/>
-          <w:color w:val="353535"/>
-        </w:rPr>
-        <w:t xml:space="preserve"> all view controllers you will need]</w:t>
+        <w:t xml:space="preserve">  * [list all view controllers you will need]</w:t>
       </w:r>
     </w:p>
     <w:p>
@@ -2039,23 +1854,7 @@
           <w:rFonts w:ascii="Helvetica" w:hAnsi="Helvetica" w:cs="Helvetica"/>
           <w:color w:val="353535"/>
         </w:rPr>
-        <w:t xml:space="preserve">  * [</w:t>
-      </w:r>
-      <w:proofErr w:type="gramStart"/>
-      <w:r>
-        <w:rPr>
-          <w:rFonts w:ascii="Helvetica" w:hAnsi="Helvetica" w:cs="Helvetica"/>
-          <w:color w:val="353535"/>
-        </w:rPr>
-        <w:t>list</w:t>
-      </w:r>
-      <w:proofErr w:type="gramEnd"/>
-      <w:r>
-        <w:rPr>
-          <w:rFonts w:ascii="Helvetica" w:hAnsi="Helvetica" w:cs="Helvetica"/>
-          <w:color w:val="353535"/>
-        </w:rPr>
-        <w:t xml:space="preserve"> any other classes you will need]</w:t>
+        <w:t xml:space="preserve">  * [list any other classes you will need]</w:t>
       </w:r>
     </w:p>
     <w:p>
@@ -2105,23 +1904,7 @@
           <w:rFonts w:ascii="Helvetica" w:hAnsi="Helvetica" w:cs="Helvetica"/>
           <w:color w:val="353535"/>
         </w:rPr>
-        <w:t>* [</w:t>
-      </w:r>
-      <w:proofErr w:type="gramStart"/>
-      <w:r>
-        <w:rPr>
-          <w:rFonts w:ascii="Helvetica" w:hAnsi="Helvetica" w:cs="Helvetica"/>
-          <w:color w:val="353535"/>
-        </w:rPr>
-        <w:t>list</w:t>
-      </w:r>
-      <w:proofErr w:type="gramEnd"/>
-      <w:r>
-        <w:rPr>
-          <w:rFonts w:ascii="Helvetica" w:hAnsi="Helvetica" w:cs="Helvetica"/>
-          <w:color w:val="353535"/>
-        </w:rPr>
-        <w:t xml:space="preserve"> all Parse data models your app will need]</w:t>
+        <w:t>* [list all Parse data models your app will need]</w:t>
       </w:r>
     </w:p>
     <w:p>
@@ -2283,60 +2066,26 @@
           <w:rFonts w:ascii="Helvetica" w:hAnsi="Helvetica" w:cs="Helvetica"/>
           <w:color w:val="353535"/>
         </w:rPr>
-        <w:t>_</w:t>
-      </w:r>
-      <w:proofErr w:type="spellStart"/>
-      <w:proofErr w:type="gramStart"/>
-      <w:r>
-        <w:rPr>
-          <w:rFonts w:ascii="Helvetica" w:hAnsi="Helvetica" w:cs="Helvetica"/>
-          <w:color w:val="353535"/>
-        </w:rPr>
-        <w:t>planing</w:t>
-      </w:r>
-      <w:proofErr w:type="spellEnd"/>
-      <w:proofErr w:type="gramEnd"/>
-      <w:r>
-        <w:rPr>
-          <w:rFonts w:ascii="Helvetica" w:hAnsi="Helvetica" w:cs="Helvetica"/>
-          <w:color w:val="353535"/>
-        </w:rPr>
-        <w:t xml:space="preserve"> your app_</w:t>
-      </w:r>
-    </w:p>
-    <w:p>
-      <w:pPr>
-        <w:widowControl w:val="0"/>
-        <w:autoSpaceDE w:val="0"/>
-        <w:autoSpaceDN w:val="0"/>
-        <w:adjustRightInd w:val="0"/>
-        <w:rPr>
-          <w:rFonts w:ascii="Helvetica" w:hAnsi="Helvetica" w:cs="Helvetica"/>
-          <w:color w:val="353535"/>
-        </w:rPr>
-      </w:pPr>
-      <w:r>
-        <w:rPr>
-          <w:rFonts w:ascii="Helvetica" w:hAnsi="Helvetica" w:cs="Helvetica"/>
-          <w:color w:val="353535"/>
-        </w:rPr>
-        <w:t>* [</w:t>
-      </w:r>
-      <w:proofErr w:type="gramStart"/>
-      <w:r>
-        <w:rPr>
-          <w:rFonts w:ascii="Helvetica" w:hAnsi="Helvetica" w:cs="Helvetica"/>
-          <w:color w:val="353535"/>
-        </w:rPr>
-        <w:t>goals</w:t>
-      </w:r>
-      <w:proofErr w:type="gramEnd"/>
-      <w:r>
-        <w:rPr>
-          <w:rFonts w:ascii="Helvetica" w:hAnsi="Helvetica" w:cs="Helvetica"/>
-          <w:color w:val="353535"/>
-        </w:rPr>
-        <w:t xml:space="preserve"> for the week]</w:t>
+        <w:t>_planing your app_</w:t>
+      </w:r>
+    </w:p>
+    <w:p>
+      <w:pPr>
+        <w:widowControl w:val="0"/>
+        <w:autoSpaceDE w:val="0"/>
+        <w:autoSpaceDN w:val="0"/>
+        <w:adjustRightInd w:val="0"/>
+        <w:rPr>
+          <w:rFonts w:ascii="Helvetica" w:hAnsi="Helvetica" w:cs="Helvetica"/>
+          <w:color w:val="353535"/>
+        </w:rPr>
+      </w:pPr>
+      <w:r>
+        <w:rPr>
+          <w:rFonts w:ascii="Helvetica" w:hAnsi="Helvetica" w:cs="Helvetica"/>
+          <w:color w:val="353535"/>
+        </w:rPr>
+        <w:t>* [goals for the week]</w:t>
       </w:r>
     </w:p>
     <w:p>
@@ -2386,58 +2135,26 @@
           <w:rFonts w:ascii="Helvetica" w:hAnsi="Helvetica" w:cs="Helvetica"/>
           <w:color w:val="353535"/>
         </w:rPr>
-        <w:t>_</w:t>
-      </w:r>
-      <w:proofErr w:type="gramStart"/>
-      <w:r>
-        <w:rPr>
-          <w:rFonts w:ascii="Helvetica" w:hAnsi="Helvetica" w:cs="Helvetica"/>
-          <w:color w:val="353535"/>
-        </w:rPr>
-        <w:t>finishing</w:t>
-      </w:r>
-      <w:proofErr w:type="gramEnd"/>
-      <w:r>
-        <w:rPr>
-          <w:rFonts w:ascii="Helvetica" w:hAnsi="Helvetica" w:cs="Helvetica"/>
-          <w:color w:val="353535"/>
-        </w:rPr>
-        <w:t xml:space="preserve"> a usable build_</w:t>
-      </w:r>
-    </w:p>
-    <w:p>
-      <w:pPr>
-        <w:widowControl w:val="0"/>
-        <w:autoSpaceDE w:val="0"/>
-        <w:autoSpaceDN w:val="0"/>
-        <w:adjustRightInd w:val="0"/>
-        <w:rPr>
-          <w:rFonts w:ascii="Helvetica" w:hAnsi="Helvetica" w:cs="Helvetica"/>
-          <w:color w:val="353535"/>
-        </w:rPr>
-      </w:pPr>
-      <w:r>
-        <w:rPr>
-          <w:rFonts w:ascii="Helvetica" w:hAnsi="Helvetica" w:cs="Helvetica"/>
-          <w:color w:val="353535"/>
-        </w:rPr>
-        <w:t>* [</w:t>
-      </w:r>
-      <w:proofErr w:type="gramStart"/>
-      <w:r>
-        <w:rPr>
-          <w:rFonts w:ascii="Helvetica" w:hAnsi="Helvetica" w:cs="Helvetica"/>
-          <w:color w:val="353535"/>
-        </w:rPr>
-        <w:t>goals</w:t>
-      </w:r>
-      <w:proofErr w:type="gramEnd"/>
-      <w:r>
-        <w:rPr>
-          <w:rFonts w:ascii="Helvetica" w:hAnsi="Helvetica" w:cs="Helvetica"/>
-          <w:color w:val="353535"/>
-        </w:rPr>
-        <w:t xml:space="preserve"> for the week, should be finishing a usable app]</w:t>
+        <w:t>_finishing a usable build_</w:t>
+      </w:r>
+    </w:p>
+    <w:p>
+      <w:pPr>
+        <w:widowControl w:val="0"/>
+        <w:autoSpaceDE w:val="0"/>
+        <w:autoSpaceDN w:val="0"/>
+        <w:adjustRightInd w:val="0"/>
+        <w:rPr>
+          <w:rFonts w:ascii="Helvetica" w:hAnsi="Helvetica" w:cs="Helvetica"/>
+          <w:color w:val="353535"/>
+        </w:rPr>
+      </w:pPr>
+      <w:r>
+        <w:rPr>
+          <w:rFonts w:ascii="Helvetica" w:hAnsi="Helvetica" w:cs="Helvetica"/>
+          <w:color w:val="353535"/>
+        </w:rPr>
+        <w:t>* [goals for the week, should be finishing a usable app]</w:t>
       </w:r>
     </w:p>
     <w:p>
@@ -2487,23 +2204,7 @@
           <w:rFonts w:ascii="Helvetica" w:hAnsi="Helvetica" w:cs="Helvetica"/>
           <w:color w:val="353535"/>
         </w:rPr>
-        <w:t>* [</w:t>
-      </w:r>
-      <w:proofErr w:type="gramStart"/>
-      <w:r>
-        <w:rPr>
-          <w:rFonts w:ascii="Helvetica" w:hAnsi="Helvetica" w:cs="Helvetica"/>
-          <w:color w:val="353535"/>
-        </w:rPr>
-        <w:t>goals</w:t>
-      </w:r>
-      <w:proofErr w:type="gramEnd"/>
-      <w:r>
-        <w:rPr>
-          <w:rFonts w:ascii="Helvetica" w:hAnsi="Helvetica" w:cs="Helvetica"/>
-          <w:color w:val="353535"/>
-        </w:rPr>
-        <w:t xml:space="preserve"> for the week]</w:t>
+        <w:t>* [goals for the week]</w:t>
       </w:r>
     </w:p>
     <w:p>
@@ -2553,23 +2254,7 @@
           <w:rFonts w:ascii="Helvetica" w:hAnsi="Helvetica" w:cs="Helvetica"/>
           <w:color w:val="353535"/>
         </w:rPr>
-        <w:t>* [</w:t>
-      </w:r>
-      <w:proofErr w:type="gramStart"/>
-      <w:r>
-        <w:rPr>
-          <w:rFonts w:ascii="Helvetica" w:hAnsi="Helvetica" w:cs="Helvetica"/>
-          <w:color w:val="353535"/>
-        </w:rPr>
-        <w:t>goals</w:t>
-      </w:r>
-      <w:proofErr w:type="gramEnd"/>
-      <w:r>
-        <w:rPr>
-          <w:rFonts w:ascii="Helvetica" w:hAnsi="Helvetica" w:cs="Helvetica"/>
-          <w:color w:val="353535"/>
-        </w:rPr>
-        <w:t xml:space="preserve"> for the week, should be finishing all core features]</w:t>
+        <w:t>* [goals for the week, should be finishing all core features]</w:t>
       </w:r>
     </w:p>
     <w:p>
@@ -2619,58 +2304,26 @@
           <w:rFonts w:ascii="Helvetica" w:hAnsi="Helvetica" w:cs="Helvetica"/>
           <w:color w:val="353535"/>
         </w:rPr>
-        <w:t>_</w:t>
-      </w:r>
-      <w:proofErr w:type="gramStart"/>
-      <w:r>
-        <w:rPr>
-          <w:rFonts w:ascii="Helvetica" w:hAnsi="Helvetica" w:cs="Helvetica"/>
-          <w:color w:val="353535"/>
-        </w:rPr>
-        <w:t>starting</w:t>
-      </w:r>
-      <w:proofErr w:type="gramEnd"/>
-      <w:r>
-        <w:rPr>
-          <w:rFonts w:ascii="Helvetica" w:hAnsi="Helvetica" w:cs="Helvetica"/>
-          <w:color w:val="353535"/>
-        </w:rPr>
-        <w:t xml:space="preserve"> the polish_</w:t>
-      </w:r>
-    </w:p>
-    <w:p>
-      <w:pPr>
-        <w:widowControl w:val="0"/>
-        <w:autoSpaceDE w:val="0"/>
-        <w:autoSpaceDN w:val="0"/>
-        <w:adjustRightInd w:val="0"/>
-        <w:rPr>
-          <w:rFonts w:ascii="Helvetica" w:hAnsi="Helvetica" w:cs="Helvetica"/>
-          <w:color w:val="353535"/>
-        </w:rPr>
-      </w:pPr>
-      <w:r>
-        <w:rPr>
-          <w:rFonts w:ascii="Helvetica" w:hAnsi="Helvetica" w:cs="Helvetica"/>
-          <w:color w:val="353535"/>
-        </w:rPr>
-        <w:t>* [</w:t>
-      </w:r>
-      <w:proofErr w:type="gramStart"/>
-      <w:r>
-        <w:rPr>
-          <w:rFonts w:ascii="Helvetica" w:hAnsi="Helvetica" w:cs="Helvetica"/>
-          <w:color w:val="353535"/>
-        </w:rPr>
-        <w:t>goals</w:t>
-      </w:r>
-      <w:proofErr w:type="gramEnd"/>
-      <w:r>
-        <w:rPr>
-          <w:rFonts w:ascii="Helvetica" w:hAnsi="Helvetica" w:cs="Helvetica"/>
-          <w:color w:val="353535"/>
-        </w:rPr>
-        <w:t xml:space="preserve"> for the week]</w:t>
+        <w:t>_starting the polish_</w:t>
+      </w:r>
+    </w:p>
+    <w:p>
+      <w:pPr>
+        <w:widowControl w:val="0"/>
+        <w:autoSpaceDE w:val="0"/>
+        <w:autoSpaceDN w:val="0"/>
+        <w:adjustRightInd w:val="0"/>
+        <w:rPr>
+          <w:rFonts w:ascii="Helvetica" w:hAnsi="Helvetica" w:cs="Helvetica"/>
+          <w:color w:val="353535"/>
+        </w:rPr>
+      </w:pPr>
+      <w:r>
+        <w:rPr>
+          <w:rFonts w:ascii="Helvetica" w:hAnsi="Helvetica" w:cs="Helvetica"/>
+          <w:color w:val="353535"/>
+        </w:rPr>
+        <w:t>* [goals for the week]</w:t>
       </w:r>
     </w:p>
     <w:p>
@@ -2720,58 +2373,26 @@
           <w:rFonts w:ascii="Helvetica" w:hAnsi="Helvetica" w:cs="Helvetica"/>
           <w:color w:val="353535"/>
         </w:rPr>
-        <w:t>_</w:t>
-      </w:r>
-      <w:proofErr w:type="gramStart"/>
-      <w:r>
-        <w:rPr>
-          <w:rFonts w:ascii="Helvetica" w:hAnsi="Helvetica" w:cs="Helvetica"/>
-          <w:color w:val="353535"/>
-        </w:rPr>
-        <w:t>submitting</w:t>
-      </w:r>
-      <w:proofErr w:type="gramEnd"/>
-      <w:r>
-        <w:rPr>
-          <w:rFonts w:ascii="Helvetica" w:hAnsi="Helvetica" w:cs="Helvetica"/>
-          <w:color w:val="353535"/>
-        </w:rPr>
-        <w:t xml:space="preserve"> to the App Store_</w:t>
-      </w:r>
-    </w:p>
-    <w:p>
-      <w:pPr>
-        <w:widowControl w:val="0"/>
-        <w:autoSpaceDE w:val="0"/>
-        <w:autoSpaceDN w:val="0"/>
-        <w:adjustRightInd w:val="0"/>
-        <w:rPr>
-          <w:rFonts w:ascii="Helvetica" w:hAnsi="Helvetica" w:cs="Helvetica"/>
-          <w:color w:val="353535"/>
-        </w:rPr>
-      </w:pPr>
-      <w:r>
-        <w:rPr>
-          <w:rFonts w:ascii="Helvetica" w:hAnsi="Helvetica" w:cs="Helvetica"/>
-          <w:color w:val="353535"/>
-        </w:rPr>
-        <w:t>* [</w:t>
-      </w:r>
-      <w:proofErr w:type="gramStart"/>
-      <w:r>
-        <w:rPr>
-          <w:rFonts w:ascii="Helvetica" w:hAnsi="Helvetica" w:cs="Helvetica"/>
-          <w:color w:val="353535"/>
-        </w:rPr>
-        <w:t>goals</w:t>
-      </w:r>
-      <w:proofErr w:type="gramEnd"/>
-      <w:r>
-        <w:rPr>
-          <w:rFonts w:ascii="Helvetica" w:hAnsi="Helvetica" w:cs="Helvetica"/>
-          <w:color w:val="353535"/>
-        </w:rPr>
-        <w:t xml:space="preserve"> for the week, should be finishing the polish -- demo day on Saturday!]</w:t>
+        <w:t>_submitting to the App Store_</w:t>
+      </w:r>
+    </w:p>
+    <w:p>
+      <w:pPr>
+        <w:widowControl w:val="0"/>
+        <w:autoSpaceDE w:val="0"/>
+        <w:autoSpaceDN w:val="0"/>
+        <w:adjustRightInd w:val="0"/>
+        <w:rPr>
+          <w:rFonts w:ascii="Helvetica" w:hAnsi="Helvetica" w:cs="Helvetica"/>
+          <w:color w:val="353535"/>
+        </w:rPr>
+      </w:pPr>
+      <w:r>
+        <w:rPr>
+          <w:rFonts w:ascii="Helvetica" w:hAnsi="Helvetica" w:cs="Helvetica"/>
+          <w:color w:val="353535"/>
+        </w:rPr>
+        <w:t>* [goals for the week, should be finishing the polish -- demo day on Saturday!]</w:t>
       </w:r>
     </w:p>
     <w:p>
@@ -2805,7 +2426,32 @@
         <w:t>[Back to top ^](#)</w:t>
       </w:r>
     </w:p>
-    <w:p/>
+    <w:p>
+      <w:pPr>
+        <w:widowControl w:val="0"/>
+        <w:autoSpaceDE w:val="0"/>
+        <w:autoSpaceDN w:val="0"/>
+        <w:adjustRightInd w:val="0"/>
+        <w:rPr>
+          <w:rFonts w:ascii="Helvetica" w:hAnsi="Helvetica" w:cs="Helvetica"/>
+          <w:color w:val="353535"/>
+        </w:rPr>
+      </w:pPr>
+    </w:p>
+    <w:p>
+      <w:pPr>
+        <w:widowControl w:val="0"/>
+        <w:autoSpaceDE w:val="0"/>
+        <w:autoSpaceDN w:val="0"/>
+        <w:adjustRightInd w:val="0"/>
+        <w:rPr>
+          <w:rFonts w:ascii="Helvetica" w:hAnsi="Helvetica" w:cs="Helvetica"/>
+          <w:color w:val="353535"/>
+        </w:rPr>
+      </w:pPr>
+      <w:bookmarkStart w:id="0" w:name="_GoBack"/>
+      <w:bookmarkEnd w:id="0"/>
+    </w:p>
     <w:sectPr>
       <w:pgSz w:w="12240" w:h="15840"/>
       <w:pgMar w:top="1440" w:right="1800" w:bottom="1440" w:left="1800" w:header="720" w:footer="720" w:gutter="0"/>
